--- a/06. EXERCISE ARRAYS AND MATRICES/JS-Fundamentals-Arrays-and-Matrices-Exercises.docx
+++ b/06. EXERCISE ARRAYS AND MATRICES/JS-Fundamentals-Arrays-and-Matrices-Exercises.docx
@@ -1,6 +1,6 @@
 
 <file path=word/document.xml><?xml version="1.0" encoding="utf-8"?>
-<w:document xmlns:wpc="http://schemas.microsoft.com/office/word/2010/wordprocessingCanvas" xmlns:mc="http://schemas.openxmlformats.org/markup-compatibility/2006" xmlns:o="urn:schemas-microsoft-com:office:office" xmlns:r="http://schemas.openxmlformats.org/officeDocument/2006/relationships" xmlns:m="http://schemas.openxmlformats.org/officeDocument/2006/math" xmlns:v="urn:schemas-microsoft-com:vml" xmlns:wp14="http://schemas.microsoft.com/office/word/2010/wordprocessingDrawing" xmlns:wp="http://schemas.openxmlformats.org/drawingml/2006/wordprocessingDrawing" xmlns:w10="urn:schemas-microsoft-com:office:word" xmlns:w="http://schemas.openxmlformats.org/wordprocessingml/2006/main" xmlns:w14="http://schemas.microsoft.com/office/word/2010/wordml" xmlns:w15="http://schemas.microsoft.com/office/word/2012/wordml" xmlns:wpg="http://schemas.microsoft.com/office/word/2010/wordprocessingGroup" xmlns:wpi="http://schemas.microsoft.com/office/word/2010/wordprocessingInk" xmlns:wne="http://schemas.microsoft.com/office/word/2006/wordml" xmlns:wps="http://schemas.microsoft.com/office/word/2010/wordprocessingShape" mc:Ignorable="w14 w15 wp14">
+<w:document xmlns:wpc="http://schemas.microsoft.com/office/word/2010/wordprocessingCanvas" xmlns:cx="http://schemas.microsoft.com/office/drawing/2014/chartex" xmlns:cx1="http://schemas.microsoft.com/office/drawing/2015/9/8/chartex" xmlns:mc="http://schemas.openxmlformats.org/markup-compatibility/2006" xmlns:o="urn:schemas-microsoft-com:office:office" xmlns:r="http://schemas.openxmlformats.org/officeDocument/2006/relationships" xmlns:m="http://schemas.openxmlformats.org/officeDocument/2006/math" xmlns:v="urn:schemas-microsoft-com:vml" xmlns:wp14="http://schemas.microsoft.com/office/word/2010/wordprocessingDrawing" xmlns:wp="http://schemas.openxmlformats.org/drawingml/2006/wordprocessingDrawing" xmlns:w10="urn:schemas-microsoft-com:office:word" xmlns:w="http://schemas.openxmlformats.org/wordprocessingml/2006/main" xmlns:w14="http://schemas.microsoft.com/office/word/2010/wordml" xmlns:w15="http://schemas.microsoft.com/office/word/2012/wordml" xmlns:w16se="http://schemas.microsoft.com/office/word/2015/wordml/symex" xmlns:wpg="http://schemas.microsoft.com/office/word/2010/wordprocessingGroup" xmlns:wpi="http://schemas.microsoft.com/office/word/2010/wordprocessingInk" xmlns:wne="http://schemas.microsoft.com/office/word/2006/wordml" xmlns:wps="http://schemas.microsoft.com/office/word/2010/wordprocessingShape" mc:Ignorable="w14 w15 w16se wp14">
   <w:body>
     <w:p>
       <w:pPr>
@@ -5319,19 +5319,7 @@
           <w:rPr>
             <w:rStyle w:val="Hyperlink"/>
           </w:rPr>
-          <w:t>https://developer.mozilla.org/en-US/docs/Web/JavaScript/Reference/Global_Objects/Array</w:t>
-        </w:r>
-        <w:r>
-          <w:rPr>
-            <w:rStyle w:val="Hyperlink"/>
-          </w:rPr>
-          <w:t>/</w:t>
-        </w:r>
-        <w:r>
-          <w:rPr>
-            <w:rStyle w:val="Hyperlink"/>
-          </w:rPr>
-          <w:t>sort</w:t>
+          <w:t>https://developer.mozilla.org/en-US/docs/Web/JavaScript/Reference/Global_Objects/Array/sort</w:t>
         </w:r>
       </w:hyperlink>
       <w:r>
@@ -6768,17 +6756,7 @@
                 <w:bCs/>
                 <w:noProof/>
               </w:rPr>
-              <w:t xml:space="preserve">16 17 18 19 </w:t>
-            </w:r>
-            <w:bookmarkStart w:id="0" w:name="_GoBack"/>
-            <w:bookmarkEnd w:id="0"/>
-            <w:r>
-              <w:rPr>
-                <w:rFonts w:ascii="Consolas" w:hAnsi="Consolas"/>
-                <w:bCs/>
-                <w:noProof/>
-              </w:rPr>
-              <w:t>6</w:t>
+              <w:t>16 17 18 19 6</w:t>
             </w:r>
           </w:p>
           <w:p>
@@ -7853,6 +7831,13 @@
       <w:r>
         <w:t>. Then the following should happen:</w:t>
       </w:r>
+    </w:p>
+    <w:p/>
+    <w:p/>
+    <w:p/>
+    <w:p>
+      <w:bookmarkStart w:id="0" w:name="_GoBack"/>
+      <w:bookmarkEnd w:id="0"/>
     </w:p>
     <w:tbl>
       <w:tblPr>
@@ -7897,6 +7882,7 @@
               <w:rPr>
                 <w:highlight w:val="yellow"/>
               </w:rPr>
+              <w:lastRenderedPageBreak/>
               <w:t>1</w:t>
             </w:r>
           </w:p>
@@ -11577,7 +11563,7 @@
 </file>
 
 <file path=word/endnotes.xml><?xml version="1.0" encoding="utf-8"?>
-<w:endnotes xmlns:wpc="http://schemas.microsoft.com/office/word/2010/wordprocessingCanvas" xmlns:mc="http://schemas.openxmlformats.org/markup-compatibility/2006" xmlns:o="urn:schemas-microsoft-com:office:office" xmlns:r="http://schemas.openxmlformats.org/officeDocument/2006/relationships" xmlns:m="http://schemas.openxmlformats.org/officeDocument/2006/math" xmlns:v="urn:schemas-microsoft-com:vml" xmlns:wp14="http://schemas.microsoft.com/office/word/2010/wordprocessingDrawing" xmlns:wp="http://schemas.openxmlformats.org/drawingml/2006/wordprocessingDrawing" xmlns:w10="urn:schemas-microsoft-com:office:word" xmlns:w="http://schemas.openxmlformats.org/wordprocessingml/2006/main" xmlns:w14="http://schemas.microsoft.com/office/word/2010/wordml" xmlns:w15="http://schemas.microsoft.com/office/word/2012/wordml" xmlns:wpg="http://schemas.microsoft.com/office/word/2010/wordprocessingGroup" xmlns:wpi="http://schemas.microsoft.com/office/word/2010/wordprocessingInk" xmlns:wne="http://schemas.microsoft.com/office/word/2006/wordml" xmlns:wps="http://schemas.microsoft.com/office/word/2010/wordprocessingShape" mc:Ignorable="w14 w15 wp14">
+<w:endnotes xmlns:wpc="http://schemas.microsoft.com/office/word/2010/wordprocessingCanvas" xmlns:cx="http://schemas.microsoft.com/office/drawing/2014/chartex" xmlns:cx1="http://schemas.microsoft.com/office/drawing/2015/9/8/chartex" xmlns:mc="http://schemas.openxmlformats.org/markup-compatibility/2006" xmlns:o="urn:schemas-microsoft-com:office:office" xmlns:r="http://schemas.openxmlformats.org/officeDocument/2006/relationships" xmlns:m="http://schemas.openxmlformats.org/officeDocument/2006/math" xmlns:v="urn:schemas-microsoft-com:vml" xmlns:wp14="http://schemas.microsoft.com/office/word/2010/wordprocessingDrawing" xmlns:wp="http://schemas.openxmlformats.org/drawingml/2006/wordprocessingDrawing" xmlns:w10="urn:schemas-microsoft-com:office:word" xmlns:w="http://schemas.openxmlformats.org/wordprocessingml/2006/main" xmlns:w14="http://schemas.microsoft.com/office/word/2010/wordml" xmlns:w15="http://schemas.microsoft.com/office/word/2012/wordml" xmlns:w16se="http://schemas.microsoft.com/office/word/2015/wordml/symex" xmlns:wpg="http://schemas.microsoft.com/office/word/2010/wordprocessingGroup" xmlns:wpi="http://schemas.microsoft.com/office/word/2010/wordprocessingInk" xmlns:wne="http://schemas.microsoft.com/office/word/2006/wordml" xmlns:wps="http://schemas.microsoft.com/office/word/2010/wordprocessingShape" mc:Ignorable="w14 w15 w16se wp14">
   <w:endnote w:type="separator" w:id="-1">
     <w:p>
       <w:pPr>
@@ -11602,7 +11588,7 @@
 </file>
 
 <file path=word/footer1.xml><?xml version="1.0" encoding="utf-8"?>
-<w:ftr xmlns:wpc="http://schemas.microsoft.com/office/word/2010/wordprocessingCanvas" xmlns:mc="http://schemas.openxmlformats.org/markup-compatibility/2006" xmlns:o="urn:schemas-microsoft-com:office:office" xmlns:r="http://schemas.openxmlformats.org/officeDocument/2006/relationships" xmlns:m="http://schemas.openxmlformats.org/officeDocument/2006/math" xmlns:v="urn:schemas-microsoft-com:vml" xmlns:wp14="http://schemas.microsoft.com/office/word/2010/wordprocessingDrawing" xmlns:wp="http://schemas.openxmlformats.org/drawingml/2006/wordprocessingDrawing" xmlns:w10="urn:schemas-microsoft-com:office:word" xmlns:w="http://schemas.openxmlformats.org/wordprocessingml/2006/main" xmlns:w14="http://schemas.microsoft.com/office/word/2010/wordml" xmlns:w15="http://schemas.microsoft.com/office/word/2012/wordml" xmlns:wpg="http://schemas.microsoft.com/office/word/2010/wordprocessingGroup" xmlns:wpi="http://schemas.microsoft.com/office/word/2010/wordprocessingInk" xmlns:wne="http://schemas.microsoft.com/office/word/2006/wordml" xmlns:wps="http://schemas.microsoft.com/office/word/2010/wordprocessingShape" mc:Ignorable="w14 w15 wp14">
+<w:ftr xmlns:wpc="http://schemas.microsoft.com/office/word/2010/wordprocessingCanvas" xmlns:cx="http://schemas.microsoft.com/office/drawing/2014/chartex" xmlns:cx1="http://schemas.microsoft.com/office/drawing/2015/9/8/chartex" xmlns:mc="http://schemas.openxmlformats.org/markup-compatibility/2006" xmlns:o="urn:schemas-microsoft-com:office:office" xmlns:r="http://schemas.openxmlformats.org/officeDocument/2006/relationships" xmlns:m="http://schemas.openxmlformats.org/officeDocument/2006/math" xmlns:v="urn:schemas-microsoft-com:vml" xmlns:wp14="http://schemas.microsoft.com/office/word/2010/wordprocessingDrawing" xmlns:wp="http://schemas.openxmlformats.org/drawingml/2006/wordprocessingDrawing" xmlns:w10="urn:schemas-microsoft-com:office:word" xmlns:w="http://schemas.openxmlformats.org/wordprocessingml/2006/main" xmlns:w14="http://schemas.microsoft.com/office/word/2010/wordml" xmlns:w15="http://schemas.microsoft.com/office/word/2012/wordml" xmlns:w16se="http://schemas.microsoft.com/office/word/2015/wordml/symex" xmlns:wpg="http://schemas.microsoft.com/office/word/2010/wordprocessingGroup" xmlns:wpi="http://schemas.microsoft.com/office/word/2010/wordprocessingInk" xmlns:wne="http://schemas.microsoft.com/office/word/2006/wordml" xmlns:wps="http://schemas.microsoft.com/office/word/2010/wordprocessingShape" mc:Ignorable="w14 w15 w16se wp14">
   <w:p>
     <w:pPr>
       <w:pStyle w:val="Footer"/>
@@ -11875,7 +11861,7 @@
         </mc:Choice>
         <mc:Fallback>
           <w:pict>
-            <v:line w14:anchorId="560BCF64" id="Straight Connector 1" o:spid="_x0000_s1026" style="position:absolute;flip:y;z-index:251666432;visibility:visible;mso-wrap-style:square;mso-wrap-distance-left:9pt;mso-wrap-distance-top:0;mso-wrap-distance-right:9pt;mso-wrap-distance-bottom:0;mso-position-horizontal:absolute;mso-position-horizontal-relative:text;mso-position-vertical:absolute;mso-position-vertical-relative:text" from="-.1pt,5.2pt" to="520.7pt,5.2pt" o:gfxdata="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" strokecolor="#f37123" strokeweight="1pt">
+            <v:line w14:anchorId="4F4D717D" id="Straight Connector 1" o:spid="_x0000_s1026" style="position:absolute;flip:y;z-index:251666432;visibility:visible;mso-wrap-style:square;mso-wrap-distance-left:9pt;mso-wrap-distance-top:0;mso-wrap-distance-right:9pt;mso-wrap-distance-bottom:0;mso-position-horizontal:absolute;mso-position-horizontal-relative:text;mso-position-vertical:absolute;mso-position-vertical-relative:text" from="-.1pt,5.2pt" to="520.7pt,5.2pt" o:gfxdata="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" strokecolor="#f37123" strokeweight="1pt">
               <v:stroke endcap="round"/>
             </v:line>
           </w:pict>
@@ -11980,7 +11966,7 @@
                               <w:sz w:val="18"/>
                               <w:szCs w:val="18"/>
                             </w:rPr>
-                            <w:t>2</w:t>
+                            <w:t>6</w:t>
                           </w:r>
                           <w:r>
                             <w:rPr>
@@ -12095,7 +12081,7 @@
                         <w:sz w:val="18"/>
                         <w:szCs w:val="18"/>
                       </w:rPr>
-                      <w:t>2</w:t>
+                      <w:t>6</w:t>
                     </w:r>
                     <w:r>
                       <w:rPr>
@@ -12445,7 +12431,7 @@
                                 <wp:extent cx="200025" cy="200025"/>
                                 <wp:effectExtent l="0" t="0" r="9525" b="9525"/>
                                 <wp:docPr id="73" name="Picture 73" title="Software University Foundation">
-                                  <a:hlinkClick xmlns:a="http://schemas.openxmlformats.org/drawingml/2006/main" r:id="rId1"/>
+                                  <a:hlinkClick xmlns:a="http://schemas.openxmlformats.org/drawingml/2006/main" r:id="rId4"/>
                                 </wp:docPr>
                                 <wp:cNvGraphicFramePr/>
                                 <a:graphic xmlns:a="http://schemas.openxmlformats.org/drawingml/2006/main">
@@ -13511,7 +13497,7 @@
 </file>
 
 <file path=word/footnotes.xml><?xml version="1.0" encoding="utf-8"?>
-<w:footnotes xmlns:wpc="http://schemas.microsoft.com/office/word/2010/wordprocessingCanvas" xmlns:mc="http://schemas.openxmlformats.org/markup-compatibility/2006" xmlns:o="urn:schemas-microsoft-com:office:office" xmlns:r="http://schemas.openxmlformats.org/officeDocument/2006/relationships" xmlns:m="http://schemas.openxmlformats.org/officeDocument/2006/math" xmlns:v="urn:schemas-microsoft-com:vml" xmlns:wp14="http://schemas.microsoft.com/office/word/2010/wordprocessingDrawing" xmlns:wp="http://schemas.openxmlformats.org/drawingml/2006/wordprocessingDrawing" xmlns:w10="urn:schemas-microsoft-com:office:word" xmlns:w="http://schemas.openxmlformats.org/wordprocessingml/2006/main" xmlns:w14="http://schemas.microsoft.com/office/word/2010/wordml" xmlns:w15="http://schemas.microsoft.com/office/word/2012/wordml" xmlns:wpg="http://schemas.microsoft.com/office/word/2010/wordprocessingGroup" xmlns:wpi="http://schemas.microsoft.com/office/word/2010/wordprocessingInk" xmlns:wne="http://schemas.microsoft.com/office/word/2006/wordml" xmlns:wps="http://schemas.microsoft.com/office/word/2010/wordprocessingShape" mc:Ignorable="w14 w15 wp14">
+<w:footnotes xmlns:wpc="http://schemas.microsoft.com/office/word/2010/wordprocessingCanvas" xmlns:cx="http://schemas.microsoft.com/office/drawing/2014/chartex" xmlns:cx1="http://schemas.microsoft.com/office/drawing/2015/9/8/chartex" xmlns:mc="http://schemas.openxmlformats.org/markup-compatibility/2006" xmlns:o="urn:schemas-microsoft-com:office:office" xmlns:r="http://schemas.openxmlformats.org/officeDocument/2006/relationships" xmlns:m="http://schemas.openxmlformats.org/officeDocument/2006/math" xmlns:v="urn:schemas-microsoft-com:vml" xmlns:wp14="http://schemas.microsoft.com/office/word/2010/wordprocessingDrawing" xmlns:wp="http://schemas.openxmlformats.org/drawingml/2006/wordprocessingDrawing" xmlns:w10="urn:schemas-microsoft-com:office:word" xmlns:w="http://schemas.openxmlformats.org/wordprocessingml/2006/main" xmlns:w14="http://schemas.microsoft.com/office/word/2010/wordml" xmlns:w15="http://schemas.microsoft.com/office/word/2012/wordml" xmlns:w16se="http://schemas.microsoft.com/office/word/2015/wordml/symex" xmlns:wpg="http://schemas.microsoft.com/office/word/2010/wordprocessingGroup" xmlns:wpi="http://schemas.microsoft.com/office/word/2010/wordprocessingInk" xmlns:wne="http://schemas.microsoft.com/office/word/2006/wordml" xmlns:wps="http://schemas.microsoft.com/office/word/2010/wordprocessingShape" mc:Ignorable="w14 w15 w16se wp14">
   <w:footnote w:type="separator" w:id="-1">
     <w:p>
       <w:pPr>
@@ -13536,7 +13522,7 @@
 </file>
 
 <file path=word/header1.xml><?xml version="1.0" encoding="utf-8"?>
-<w:hdr xmlns:wpc="http://schemas.microsoft.com/office/word/2010/wordprocessingCanvas" xmlns:mc="http://schemas.openxmlformats.org/markup-compatibility/2006" xmlns:o="urn:schemas-microsoft-com:office:office" xmlns:r="http://schemas.openxmlformats.org/officeDocument/2006/relationships" xmlns:m="http://schemas.openxmlformats.org/officeDocument/2006/math" xmlns:v="urn:schemas-microsoft-com:vml" xmlns:wp14="http://schemas.microsoft.com/office/word/2010/wordprocessingDrawing" xmlns:wp="http://schemas.openxmlformats.org/drawingml/2006/wordprocessingDrawing" xmlns:w10="urn:schemas-microsoft-com:office:word" xmlns:w="http://schemas.openxmlformats.org/wordprocessingml/2006/main" xmlns:w14="http://schemas.microsoft.com/office/word/2010/wordml" xmlns:w15="http://schemas.microsoft.com/office/word/2012/wordml" xmlns:wpg="http://schemas.microsoft.com/office/word/2010/wordprocessingGroup" xmlns:wpi="http://schemas.microsoft.com/office/word/2010/wordprocessingInk" xmlns:wne="http://schemas.microsoft.com/office/word/2006/wordml" xmlns:wps="http://schemas.microsoft.com/office/word/2010/wordprocessingShape" mc:Ignorable="w14 w15 wp14">
+<w:hdr xmlns:wpc="http://schemas.microsoft.com/office/word/2010/wordprocessingCanvas" xmlns:cx="http://schemas.microsoft.com/office/drawing/2014/chartex" xmlns:cx1="http://schemas.microsoft.com/office/drawing/2015/9/8/chartex" xmlns:mc="http://schemas.openxmlformats.org/markup-compatibility/2006" xmlns:o="urn:schemas-microsoft-com:office:office" xmlns:r="http://schemas.openxmlformats.org/officeDocument/2006/relationships" xmlns:m="http://schemas.openxmlformats.org/officeDocument/2006/math" xmlns:v="urn:schemas-microsoft-com:vml" xmlns:wp14="http://schemas.microsoft.com/office/word/2010/wordprocessingDrawing" xmlns:wp="http://schemas.openxmlformats.org/drawingml/2006/wordprocessingDrawing" xmlns:w10="urn:schemas-microsoft-com:office:word" xmlns:w="http://schemas.openxmlformats.org/wordprocessingml/2006/main" xmlns:w14="http://schemas.microsoft.com/office/word/2010/wordml" xmlns:w15="http://schemas.microsoft.com/office/word/2012/wordml" xmlns:w16se="http://schemas.microsoft.com/office/word/2015/wordml/symex" xmlns:wpg="http://schemas.microsoft.com/office/word/2010/wordprocessingGroup" xmlns:wpi="http://schemas.microsoft.com/office/word/2010/wordprocessingInk" xmlns:wne="http://schemas.microsoft.com/office/word/2006/wordml" xmlns:wps="http://schemas.microsoft.com/office/word/2010/wordprocessingShape" mc:Ignorable="w14 w15 w16se wp14">
   <w:p>
     <w:pPr>
       <w:pStyle w:val="Header"/>
@@ -13547,7 +13533,7 @@
 </file>
 
 <file path=word/numbering.xml><?xml version="1.0" encoding="utf-8"?>
-<w:numbering xmlns:wpc="http://schemas.microsoft.com/office/word/2010/wordprocessingCanvas" xmlns:mc="http://schemas.openxmlformats.org/markup-compatibility/2006" xmlns:o="urn:schemas-microsoft-com:office:office" xmlns:r="http://schemas.openxmlformats.org/officeDocument/2006/relationships" xmlns:m="http://schemas.openxmlformats.org/officeDocument/2006/math" xmlns:v="urn:schemas-microsoft-com:vml" xmlns:wp14="http://schemas.microsoft.com/office/word/2010/wordprocessingDrawing" xmlns:wp="http://schemas.openxmlformats.org/drawingml/2006/wordprocessingDrawing" xmlns:w10="urn:schemas-microsoft-com:office:word" xmlns:w="http://schemas.openxmlformats.org/wordprocessingml/2006/main" xmlns:w14="http://schemas.microsoft.com/office/word/2010/wordml" xmlns:w15="http://schemas.microsoft.com/office/word/2012/wordml" xmlns:wpg="http://schemas.microsoft.com/office/word/2010/wordprocessingGroup" xmlns:wpi="http://schemas.microsoft.com/office/word/2010/wordprocessingInk" xmlns:wne="http://schemas.microsoft.com/office/word/2006/wordml" xmlns:wps="http://schemas.microsoft.com/office/word/2010/wordprocessingShape" mc:Ignorable="w14 w15 wp14">
+<w:numbering xmlns:wpc="http://schemas.microsoft.com/office/word/2010/wordprocessingCanvas" xmlns:cx="http://schemas.microsoft.com/office/drawing/2014/chartex" xmlns:cx1="http://schemas.microsoft.com/office/drawing/2015/9/8/chartex" xmlns:mc="http://schemas.openxmlformats.org/markup-compatibility/2006" xmlns:o="urn:schemas-microsoft-com:office:office" xmlns:r="http://schemas.openxmlformats.org/officeDocument/2006/relationships" xmlns:m="http://schemas.openxmlformats.org/officeDocument/2006/math" xmlns:v="urn:schemas-microsoft-com:vml" xmlns:wp14="http://schemas.microsoft.com/office/word/2010/wordprocessingDrawing" xmlns:wp="http://schemas.openxmlformats.org/drawingml/2006/wordprocessingDrawing" xmlns:w10="urn:schemas-microsoft-com:office:word" xmlns:w="http://schemas.openxmlformats.org/wordprocessingml/2006/main" xmlns:w14="http://schemas.microsoft.com/office/word/2010/wordml" xmlns:w15="http://schemas.microsoft.com/office/word/2012/wordml" xmlns:w16se="http://schemas.microsoft.com/office/word/2015/wordml/symex" xmlns:wpg="http://schemas.microsoft.com/office/word/2010/wordprocessingGroup" xmlns:wpi="http://schemas.microsoft.com/office/word/2010/wordprocessingInk" xmlns:wne="http://schemas.microsoft.com/office/word/2006/wordml" xmlns:wps="http://schemas.microsoft.com/office/word/2010/wordprocessingShape" mc:Ignorable="w14 w15 w16se wp14">
   <w:abstractNum w:abstractNumId="0" w15:restartNumberingAfterBreak="0">
     <w:nsid w:val="04E60920"/>
     <w:multiLevelType w:val="hybridMultilevel"/>
@@ -15792,7 +15778,7 @@
 </file>
 
 <file path=word/styles.xml><?xml version="1.0" encoding="utf-8"?>
-<w:styles xmlns:mc="http://schemas.openxmlformats.org/markup-compatibility/2006" xmlns:r="http://schemas.openxmlformats.org/officeDocument/2006/relationships" xmlns:w="http://schemas.openxmlformats.org/wordprocessingml/2006/main" xmlns:w14="http://schemas.microsoft.com/office/word/2010/wordml" xmlns:w15="http://schemas.microsoft.com/office/word/2012/wordml" mc:Ignorable="w14 w15">
+<w:styles xmlns:mc="http://schemas.openxmlformats.org/markup-compatibility/2006" xmlns:r="http://schemas.openxmlformats.org/officeDocument/2006/relationships" xmlns:w="http://schemas.openxmlformats.org/wordprocessingml/2006/main" xmlns:w14="http://schemas.microsoft.com/office/word/2010/wordml" xmlns:w15="http://schemas.microsoft.com/office/word/2012/wordml" xmlns:w16se="http://schemas.microsoft.com/office/word/2015/wordml/symex" mc:Ignorable="w14 w15 w16se">
   <w:docDefaults>
     <w:rPrDefault>
       <w:rPr>
@@ -16873,7 +16859,7 @@
 </file>
 
 <file path=customXml/itemProps1.xml><?xml version="1.0" encoding="utf-8"?>
-<ds:datastoreItem xmlns:ds="http://schemas.openxmlformats.org/officeDocument/2006/customXml" ds:itemID="{46F699E4-AA7C-4306-A9E2-E8678F46776E}">
+<ds:datastoreItem xmlns:ds="http://schemas.openxmlformats.org/officeDocument/2006/customXml" ds:itemID="{BDF4D7CF-5BD1-4034-852F-2FB3FA956E2D}">
   <ds:schemaRefs>
     <ds:schemaRef ds:uri="http://schemas.openxmlformats.org/officeDocument/2006/bibliography"/>
   </ds:schemaRefs>
